--- a/app/AppDoc.docx
+++ b/app/AppDoc.docx
@@ -103,23 +103,44 @@
         <w:pStyle w:val="normal0"/>
         <w:ind w:left="0"/>
       </w:pPr>
-      <w:r>
-        <w:t xml:space="preserve">ChilliPharm would like to offer Master Physiotherapists an offline viewing mode.  MPs would select the videos that they would like to view offline.  Whilst offline, they would be able to view the videos, mark as Reviewed and complete an online QC Report.  These changes would then sync with the system once back online. </w:t>
-      </w:r>
-    </w:p>
-    <w:p>
-      <w:pPr>
-        <w:pStyle w:val="normal0"/>
-        <w:ind w:left="0"/>
-      </w:pPr>
-    </w:p>
-    <w:p>
-      <w:pPr>
-        <w:pStyle w:val="normal0"/>
-        <w:ind w:left="0"/>
-      </w:pPr>
-      <w:r>
-        <w:t>Note: The state of a video being reviewed is just a boolean true or false and a QC report can just be a set of input fields with labels ‘xyz’</w:t>
+      <w:proofErr w:type="spellStart"/>
+      <w:r>
+        <w:t>ChilliPharm</w:t>
+      </w:r>
+      <w:proofErr w:type="spellEnd"/>
+      <w:r>
+        <w:t xml:space="preserve"> would like to offer Master Physiotherapists an </w:t>
+      </w:r>
+      <w:r>
+        <w:t>offline-viewing</w:t>
+      </w:r>
+      <w:r>
+        <w:t xml:space="preserve"> mode.  MPs would select the videos that they would like to view offline.  Whilst offline, they would be able to view the videos, mark as Reviewed and complete an online QC Report.  These changes would then sync with the system once back online. </w:t>
+      </w:r>
+    </w:p>
+    <w:p>
+      <w:pPr>
+        <w:pStyle w:val="normal0"/>
+        <w:ind w:left="0"/>
+      </w:pPr>
+    </w:p>
+    <w:p>
+      <w:pPr>
+        <w:pStyle w:val="normal0"/>
+        <w:ind w:left="0"/>
+      </w:pPr>
+      <w:r>
+        <w:t xml:space="preserve">Note: The state of a video being reviewed is just a </w:t>
+      </w:r>
+      <w:proofErr w:type="spellStart"/>
+      <w:proofErr w:type="gramStart"/>
+      <w:r>
+        <w:t>boolean</w:t>
+      </w:r>
+      <w:proofErr w:type="spellEnd"/>
+      <w:proofErr w:type="gramEnd"/>
+      <w:r>
+        <w:t xml:space="preserve"> true or false and a QC report can just be a set of input fields with labels ‘xyz’</w:t>
       </w:r>
     </w:p>
     <w:p>
@@ -206,7 +227,10 @@
         <w:ind w:left="0"/>
       </w:pPr>
       <w:r>
-        <w:t xml:space="preserve">The assumption was made the MD videos will contain sensitive data and that it should be encrypted and secure. </w:t>
+        <w:t>The assumption was made the</w:t>
+      </w:r>
+      <w:r>
+        <w:t xml:space="preserve"> videos will contain sensitive data and that it should be encrypted and secure. </w:t>
       </w:r>
     </w:p>
     <w:p>
@@ -354,7 +378,19 @@
         <w:ind w:left="0"/>
       </w:pPr>
       <w:r>
-        <w:t xml:space="preserve">The main dash will appear offline as this is a function in the state of the application is set to false to mimic offline mode. After 5 seconds the system will be online. </w:t>
+        <w:t xml:space="preserve">The main dash will appear </w:t>
+      </w:r>
+      <w:r>
+        <w:t>offline,</w:t>
+      </w:r>
+      <w:r>
+        <w:t xml:space="preserve"> as this is a </w:t>
+      </w:r>
+      <w:r>
+        <w:t>state of the application</w:t>
+      </w:r>
+      <w:r>
+        <w:t xml:space="preserve"> set to false to mimic offline mode. After 5 seconds the system will be online. </w:t>
       </w:r>
     </w:p>
     <w:p>
@@ -378,7 +414,21 @@
         <w:t xml:space="preserve"> from the </w:t>
       </w:r>
       <w:r>
-        <w:t>Wi-Fi-connection or go offline in the browsers via dev tools under the networks tab.</w:t>
+        <w:t xml:space="preserve">Wi-Fi-connection or go offline in the browsers via </w:t>
+      </w:r>
+      <w:r>
+        <w:t xml:space="preserve">the </w:t>
+      </w:r>
+      <w:proofErr w:type="spellStart"/>
+      <w:r>
+        <w:t>D</w:t>
+      </w:r>
+      <w:r>
+        <w:t>ev</w:t>
+      </w:r>
+      <w:proofErr w:type="spellEnd"/>
+      <w:r>
+        <w:t xml:space="preserve"> tools under the networks tab.</w:t>
       </w:r>
     </w:p>
     <w:p>
@@ -525,7 +575,21 @@
         <w:ind w:left="0"/>
       </w:pPr>
       <w:r>
-        <w:t xml:space="preserve">The videos have set as dummy data from a json file. The videos will load for the MD in the main dash.  A fetch API call is made to get data and render it. </w:t>
+        <w:t xml:space="preserve">The videos have </w:t>
+      </w:r>
+      <w:r>
+        <w:t xml:space="preserve">been </w:t>
+      </w:r>
+      <w:r>
+        <w:t xml:space="preserve">set as dummy data from a </w:t>
+      </w:r>
+      <w:proofErr w:type="spellStart"/>
+      <w:r>
+        <w:t>json</w:t>
+      </w:r>
+      <w:proofErr w:type="spellEnd"/>
+      <w:r>
+        <w:t xml:space="preserve"> file. The videos will load for the MD in the main dash.  A fetch API call is made to get data and render it. </w:t>
       </w:r>
     </w:p>
     <w:p>
@@ -1147,7 +1211,7 @@
                                     </pic:cNvPicPr>
                                   </pic:nvPicPr>
                                   <pic:blipFill>
-                                    <a:blip r:embed="rId9">
+                                    <a:blip r:embed="rId10">
                                       <a:extLst>
                                         <a:ext uri="{28A0092B-C50C-407E-A947-70E740481C1C}">
                                           <a14:useLocalDpi xmlns:a14="http://schemas.microsoft.com/office/drawing/2010/main" val="0"/>
@@ -1210,7 +1274,7 @@
                     </pic:cNvPicPr>
                   </pic:nvPicPr>
                   <pic:blipFill>
-                    <a:blip r:embed="rId10">
+                    <a:blip r:embed="rId11">
                       <a:extLst>
                         <a:ext uri="{28A0092B-C50C-407E-A947-70E740481C1C}">
                           <a14:useLocalDpi xmlns:a14="http://schemas.microsoft.com/office/drawing/2010/main" val="0"/>
@@ -1284,13 +1348,60 @@
         <w:t>This is a prototype of the system which still needs to be refined there are a few bugs however</w:t>
       </w:r>
       <w:r>
-        <w:t xml:space="preserve"> does give the general look and feel of the system beginnings.</w:t>
-      </w:r>
+        <w:t xml:space="preserve"> does give the general look and feel of the system beginnings. </w:t>
+      </w:r>
+      <w:r>
+        <w:t>The reason for choosing React was due to its features however it could have been create in any Frontend library. The State of the application was managed in React no 3</w:t>
+      </w:r>
+      <w:r>
+        <w:rPr>
+          <w:vertAlign w:val="superscript"/>
+        </w:rPr>
+        <w:t>rd</w:t>
+      </w:r>
+      <w:r>
+        <w:t xml:space="preserve"> part library such as flux/</w:t>
+      </w:r>
+      <w:proofErr w:type="spellStart"/>
+      <w:r>
+        <w:t>Redux</w:t>
+      </w:r>
+      <w:proofErr w:type="spellEnd"/>
+      <w:r>
+        <w:t xml:space="preserve"> was required. </w:t>
+      </w:r>
+    </w:p>
+    <w:p>
+      <w:pPr>
+        <w:pStyle w:val="normal0"/>
+        <w:ind w:left="0"/>
+      </w:pPr>
+    </w:p>
+    <w:p>
+      <w:pPr>
+        <w:pStyle w:val="normal0"/>
+        <w:ind w:left="0"/>
+      </w:pPr>
       <w:bookmarkStart w:id="0" w:name="_GoBack"/>
       <w:bookmarkEnd w:id="0"/>
-      <w:r>
-        <w:t xml:space="preserve"> </w:t>
-      </w:r>
+    </w:p>
+    <w:p>
+      <w:pPr>
+        <w:pStyle w:val="normal0"/>
+        <w:ind w:left="0"/>
+      </w:pPr>
+    </w:p>
+    <w:p>
+      <w:pPr>
+        <w:pStyle w:val="normal0"/>
+        <w:ind w:left="0"/>
+      </w:pPr>
+    </w:p>
+    <w:p>
+      <w:pPr>
+        <w:pStyle w:val="normal0"/>
+        <w:ind w:left="0"/>
+      </w:pPr>
     </w:p>
     <w:p>
       <w:pPr>
